--- a/Documentación/Planificacion/Gestión del alcance/Requisitos/Matriz de trazabilidad de requisitos.docx
+++ b/Documentación/Planificacion/Gestión del alcance/Requisitos/Matriz de trazabilidad de requisitos.docx
@@ -369,7 +369,7 @@
         <w:tblStyle w:val="Table1"/>
         <w:tblW w:w="11640.0" w:type="dxa"/>
         <w:jc w:val="left"/>
-        <w:tblInd w:w="-1205.0" w:type="dxa"/>
+        <w:tblInd w:w="-1305.0" w:type="dxa"/>
         <w:tblBorders>
           <w:top w:color="000000" w:space="0" w:sz="8" w:val="single"/>
           <w:left w:color="000000" w:space="0" w:sz="8" w:val="single"/>
@@ -1672,6 +1672,17 @@
             <w:instrText xml:space="preserve"> TOC \h \u \z </w:instrText>
             <w:fldChar w:fldCharType="separate"/>
           </w:r>
+          <w:hyperlink w:anchor="_heading=h.ngoqgrbsgs13">
+            <w:r>
+              <w:rPr>
+                <w:b w:val="1"/>
+                <w:sz w:val="22"/>
+                <w:szCs w:val="22"/>
+                <w:rtl w:val="0"/>
+              </w:rPr>
+              <w:t xml:space="preserve">1. Matriz de trazabilidad de requisitos</w:t>
+            </w:r>
+          </w:hyperlink>
           <w:r>
             <w:rPr>
               <w:b w:val="1"/>
@@ -1679,7 +1690,29 @@
               <w:szCs w:val="22"/>
               <w:rtl w:val="0"/>
             </w:rPr>
-            <w:t xml:space="preserve">Matriz de trazabilidad de requisitos</w:t>
+            <w:tab/>
+          </w:r>
+          <w:r>
+            <w:fldChar w:fldCharType="begin"/>
+            <w:instrText xml:space="preserve"> PAGEREF _heading=h.ngoqgrbsgs13 \h </w:instrText>
+            <w:fldChar w:fldCharType="separate"/>
+          </w:r>
+          <w:r>
+            <w:rPr>
+              <w:b w:val="1"/>
+              <w:sz w:val="22"/>
+              <w:szCs w:val="22"/>
+              <w:rtl w:val="0"/>
+            </w:rPr>
+            <w:t xml:space="preserve">5</w:t>
+          </w:r>
+          <w:r>
+            <w:fldChar w:fldCharType="end"/>
+          </w:r>
+          <w:r>
+            <w:rPr>
+              <w:rtl w:val="0"/>
+            </w:rPr>
           </w:r>
           <w:r>
             <w:fldChar w:fldCharType="end"/>
@@ -2081,7 +2114,7 @@
         <w:tblStyle w:val="Table2"/>
         <w:tblW w:w="15240.0" w:type="dxa"/>
         <w:jc w:val="left"/>
-        <w:tblInd w:w="-440.0" w:type="dxa"/>
+        <w:tblInd w:w="-540.0" w:type="dxa"/>
         <w:tblBorders>
           <w:top w:color="000000" w:space="0" w:sz="8" w:val="single"/>
           <w:left w:color="000000" w:space="0" w:sz="8" w:val="single"/>
@@ -2621,7 +2654,7 @@
               <w:rPr>
                 <w:rtl w:val="0"/>
               </w:rPr>
-              <w:t xml:space="preserve">Iteración 1</w:t>
+              <w:t xml:space="preserve">Iteración 2</w:t>
             </w:r>
           </w:p>
         </w:tc>
@@ -2933,7 +2966,7 @@
               <w:rPr>
                 <w:rtl w:val="0"/>
               </w:rPr>
-              <w:t xml:space="preserve">Iteración 1</w:t>
+              <w:t xml:space="preserve">Iteración 2</w:t>
             </w:r>
           </w:p>
         </w:tc>
@@ -3236,7 +3269,7 @@
               <w:rPr>
                 <w:rtl w:val="0"/>
               </w:rPr>
-              <w:t xml:space="preserve">Iteración 1</w:t>
+              <w:t xml:space="preserve">Iteración 2</w:t>
             </w:r>
           </w:p>
         </w:tc>
@@ -3539,7 +3572,7 @@
               <w:rPr>
                 <w:rtl w:val="0"/>
               </w:rPr>
-              <w:t xml:space="preserve">Iteración 1</w:t>
+              <w:t xml:space="preserve">Iteración 3</w:t>
             </w:r>
           </w:p>
         </w:tc>
@@ -5963,7 +5996,7 @@
               <w:rPr>
                 <w:rtl w:val="0"/>
               </w:rPr>
-              <w:t xml:space="preserve">Iteración 2</w:t>
+              <w:t xml:space="preserve">Iteración 1</w:t>
             </w:r>
           </w:p>
         </w:tc>
@@ -7175,6 +7208,7 @@
               <w:rPr>
                 <w:rtl w:val="0"/>
               </w:rPr>
+              <w:t xml:space="preserve">Iteración 1</w:t>
             </w:r>
           </w:p>
         </w:tc>
@@ -7477,6 +7511,7 @@
               <w:rPr>
                 <w:rtl w:val="0"/>
               </w:rPr>
+              <w:t xml:space="preserve">Iteración 3</w:t>
             </w:r>
           </w:p>
         </w:tc>
@@ -7779,7 +7814,7 @@
               <w:rPr>
                 <w:rtl w:val="0"/>
               </w:rPr>
-              <w:t xml:space="preserve">Iteración 2</w:t>
+              <w:t xml:space="preserve">Iteración 3</w:t>
             </w:r>
           </w:p>
         </w:tc>
@@ -8082,7 +8117,7 @@
               <w:rPr>
                 <w:rtl w:val="0"/>
               </w:rPr>
-              <w:t xml:space="preserve">Iteración 2</w:t>
+              <w:t xml:space="preserve">Iteración 1</w:t>
             </w:r>
           </w:p>
         </w:tc>
@@ -10203,7 +10238,7 @@
               <w:rPr>
                 <w:rtl w:val="0"/>
               </w:rPr>
-              <w:t xml:space="preserve">Iteración 3</w:t>
+              <w:t xml:space="preserve">Iteración 1</w:t>
             </w:r>
           </w:p>
         </w:tc>
@@ -10506,7 +10541,7 @@
               <w:rPr>
                 <w:rtl w:val="0"/>
               </w:rPr>
-              <w:t xml:space="preserve">Iteración 3</w:t>
+              <w:t xml:space="preserve">Iteración 1</w:t>
             </w:r>
           </w:p>
         </w:tc>
@@ -10809,7 +10844,7 @@
               <w:rPr>
                 <w:rtl w:val="0"/>
               </w:rPr>
-              <w:t xml:space="preserve">Iteración 3</w:t>
+              <w:t xml:space="preserve">Iteración 2</w:t>
             </w:r>
           </w:p>
         </w:tc>
@@ -11112,7 +11147,7 @@
               <w:rPr>
                 <w:rtl w:val="0"/>
               </w:rPr>
-              <w:t xml:space="preserve">Iteración 3</w:t>
+              <w:t xml:space="preserve">Iteración 2</w:t>
             </w:r>
           </w:p>
         </w:tc>
@@ -12021,7 +12056,7 @@
               <w:rPr>
                 <w:rtl w:val="0"/>
               </w:rPr>
-              <w:t xml:space="preserve">Iteración 3</w:t>
+              <w:t xml:space="preserve">Iteración 2</w:t>
             </w:r>
           </w:p>
         </w:tc>
@@ -12931,6 +12966,297 @@
               <w:rPr>
                 <w:rtl w:val="0"/>
               </w:rPr>
+              <w:t xml:space="preserve">Iteración 2</w:t>
+            </w:r>
+          </w:p>
+        </w:tc>
+        <w:tc>
+          <w:tcPr>
+            <w:shd w:fill="f4cccc" w:val="clear"/>
+            <w:tcMar>
+              <w:top w:w="100.0" w:type="dxa"/>
+              <w:left w:w="100.0" w:type="dxa"/>
+              <w:bottom w:w="100.0" w:type="dxa"/>
+              <w:right w:w="100.0" w:type="dxa"/>
+            </w:tcMar>
+            <w:vAlign w:val="top"/>
+          </w:tcPr>
+          <w:p>
+            <w:pPr>
+              <w:widowControl w:val="0"/>
+              <w:numPr>
+                <w:ilvl w:val="0"/>
+                <w:numId w:val="2"/>
+              </w:numPr>
+              <w:spacing w:line="240" w:lineRule="auto"/>
+              <w:ind w:firstLine="360"/>
+            </w:pPr>
+            <w:r>
+              <w:rPr>
+                <w:rtl w:val="0"/>
+              </w:rPr>
+              <w:t xml:space="preserve">Peer review</w:t>
+            </w:r>
+          </w:p>
+          <w:p>
+            <w:pPr>
+              <w:widowControl w:val="0"/>
+              <w:numPr>
+                <w:ilvl w:val="0"/>
+                <w:numId w:val="2"/>
+              </w:numPr>
+              <w:spacing w:line="240" w:lineRule="auto"/>
+              <w:ind w:firstLine="360"/>
+            </w:pPr>
+            <w:r>
+              <w:rPr>
+                <w:rtl w:val="0"/>
+              </w:rPr>
+              <w:t xml:space="preserve">Test</w:t>
+            </w:r>
+          </w:p>
+          <w:p>
+            <w:pPr>
+              <w:widowControl w:val="0"/>
+              <w:numPr>
+                <w:ilvl w:val="0"/>
+                <w:numId w:val="2"/>
+              </w:numPr>
+              <w:spacing w:line="240" w:lineRule="auto"/>
+              <w:ind w:firstLine="360"/>
+            </w:pPr>
+            <w:r>
+              <w:rPr>
+                <w:rtl w:val="0"/>
+              </w:rPr>
+              <w:t xml:space="preserve">Cliente</w:t>
+            </w:r>
+          </w:p>
+        </w:tc>
+      </w:tr>
+      <w:tr>
+        <w:trPr>
+          <w:cantSplit w:val="0"/>
+          <w:tblHeader w:val="0"/>
+        </w:trPr>
+        <w:tc>
+          <w:tcPr>
+            <w:shd w:fill="f4cccc" w:val="clear"/>
+            <w:tcMar>
+              <w:top w:w="100.0" w:type="dxa"/>
+              <w:left w:w="100.0" w:type="dxa"/>
+              <w:bottom w:w="100.0" w:type="dxa"/>
+              <w:right w:w="100.0" w:type="dxa"/>
+            </w:tcMar>
+            <w:vAlign w:val="top"/>
+          </w:tcPr>
+          <w:p>
+            <w:pPr>
+              <w:widowControl w:val="0"/>
+              <w:spacing w:line="240" w:lineRule="auto"/>
+              <w:ind w:left="0" w:firstLine="0"/>
+              <w:jc w:val="left"/>
+              <w:rPr/>
+            </w:pPr>
+            <w:r>
+              <w:rPr>
+                <w:rtl w:val="0"/>
+              </w:rPr>
+              <w:t xml:space="preserve">R-0036</w:t>
+            </w:r>
+          </w:p>
+        </w:tc>
+        <w:tc>
+          <w:tcPr>
+            <w:shd w:fill="f4cccc" w:val="clear"/>
+            <w:tcMar>
+              <w:top w:w="100.0" w:type="dxa"/>
+              <w:left w:w="100.0" w:type="dxa"/>
+              <w:bottom w:w="100.0" w:type="dxa"/>
+              <w:right w:w="100.0" w:type="dxa"/>
+            </w:tcMar>
+            <w:vAlign w:val="top"/>
+          </w:tcPr>
+          <w:p>
+            <w:pPr>
+              <w:ind w:left="0" w:firstLine="0"/>
+              <w:jc w:val="left"/>
+              <w:rPr/>
+            </w:pPr>
+            <w:r>
+              <w:rPr>
+                <w:rtl w:val="0"/>
+              </w:rPr>
+              <w:t xml:space="preserve">Las versiones del producto para pruebas estarán disponibles en algún PaaS.</w:t>
+            </w:r>
+          </w:p>
+        </w:tc>
+        <w:tc>
+          <w:tcPr>
+            <w:shd w:fill="f4cccc" w:val="clear"/>
+            <w:tcMar>
+              <w:top w:w="100.0" w:type="dxa"/>
+              <w:left w:w="100.0" w:type="dxa"/>
+              <w:bottom w:w="100.0" w:type="dxa"/>
+              <w:right w:w="100.0" w:type="dxa"/>
+            </w:tcMar>
+            <w:vAlign w:val="top"/>
+          </w:tcPr>
+          <w:p>
+            <w:pPr>
+              <w:widowControl w:val="0"/>
+              <w:spacing w:line="240" w:lineRule="auto"/>
+              <w:ind w:left="0" w:firstLine="0"/>
+              <w:jc w:val="left"/>
+              <w:rPr/>
+            </w:pPr>
+            <w:r>
+              <w:rPr>
+                <w:rtl w:val="0"/>
+              </w:rPr>
+              <w:t xml:space="preserve">1</w:t>
+            </w:r>
+          </w:p>
+        </w:tc>
+        <w:tc>
+          <w:tcPr>
+            <w:shd w:fill="f4cccc" w:val="clear"/>
+            <w:tcMar>
+              <w:top w:w="100.0" w:type="dxa"/>
+              <w:left w:w="100.0" w:type="dxa"/>
+              <w:bottom w:w="100.0" w:type="dxa"/>
+              <w:right w:w="100.0" w:type="dxa"/>
+            </w:tcMar>
+            <w:vAlign w:val="top"/>
+          </w:tcPr>
+          <w:p>
+            <w:pPr>
+              <w:widowControl w:val="0"/>
+              <w:spacing w:line="240" w:lineRule="auto"/>
+              <w:ind w:left="0" w:firstLine="0"/>
+              <w:jc w:val="left"/>
+              <w:rPr/>
+            </w:pPr>
+            <w:r>
+              <w:rPr>
+                <w:rtl w:val="0"/>
+              </w:rPr>
+              <w:t xml:space="preserve">Funcional</w:t>
+            </w:r>
+          </w:p>
+        </w:tc>
+        <w:tc>
+          <w:tcPr>
+            <w:shd w:fill="f4cccc" w:val="clear"/>
+            <w:tcMar>
+              <w:top w:w="100.0" w:type="dxa"/>
+              <w:left w:w="100.0" w:type="dxa"/>
+              <w:bottom w:w="100.0" w:type="dxa"/>
+              <w:right w:w="100.0" w:type="dxa"/>
+            </w:tcMar>
+            <w:vAlign w:val="top"/>
+          </w:tcPr>
+          <w:p>
+            <w:pPr>
+              <w:widowControl w:val="0"/>
+              <w:spacing w:line="240" w:lineRule="auto"/>
+              <w:ind w:left="0" w:firstLine="0"/>
+              <w:jc w:val="left"/>
+              <w:rPr/>
+            </w:pPr>
+            <w:r>
+              <w:rPr>
+                <w:rtl w:val="0"/>
+              </w:rPr>
+              <w:t xml:space="preserve">Cliente</w:t>
+            </w:r>
+          </w:p>
+        </w:tc>
+        <w:tc>
+          <w:tcPr>
+            <w:shd w:fill="f4cccc" w:val="clear"/>
+            <w:tcMar>
+              <w:top w:w="100.0" w:type="dxa"/>
+              <w:left w:w="100.0" w:type="dxa"/>
+              <w:bottom w:w="100.0" w:type="dxa"/>
+              <w:right w:w="100.0" w:type="dxa"/>
+            </w:tcMar>
+            <w:vAlign w:val="top"/>
+          </w:tcPr>
+          <w:p>
+            <w:pPr>
+              <w:widowControl w:val="0"/>
+              <w:numPr>
+                <w:ilvl w:val="0"/>
+                <w:numId w:val="1"/>
+              </w:numPr>
+              <w:spacing w:line="240" w:lineRule="auto"/>
+              <w:ind w:firstLine="360"/>
+            </w:pPr>
+            <w:r>
+              <w:rPr>
+                <w:rtl w:val="0"/>
+              </w:rPr>
+              <w:t xml:space="preserve">Aprendizaje</w:t>
+            </w:r>
+          </w:p>
+          <w:p>
+            <w:pPr>
+              <w:widowControl w:val="0"/>
+              <w:numPr>
+                <w:ilvl w:val="0"/>
+                <w:numId w:val="1"/>
+              </w:numPr>
+              <w:spacing w:line="240" w:lineRule="auto"/>
+              <w:ind w:firstLine="360"/>
+            </w:pPr>
+            <w:r>
+              <w:rPr>
+                <w:rtl w:val="0"/>
+              </w:rPr>
+              <w:t xml:space="preserve">Cierre</w:t>
+            </w:r>
+          </w:p>
+          <w:p>
+            <w:pPr>
+              <w:widowControl w:val="0"/>
+              <w:numPr>
+                <w:ilvl w:val="0"/>
+                <w:numId w:val="1"/>
+              </w:numPr>
+              <w:spacing w:line="240" w:lineRule="auto"/>
+              <w:ind w:firstLine="360"/>
+            </w:pPr>
+            <w:r>
+              <w:rPr>
+                <w:rtl w:val="0"/>
+              </w:rPr>
+              <w:t xml:space="preserve">Experiencia del usuario</w:t>
+            </w:r>
+          </w:p>
+        </w:tc>
+        <w:tc>
+          <w:tcPr>
+            <w:shd w:fill="f4cccc" w:val="clear"/>
+            <w:tcMar>
+              <w:top w:w="100.0" w:type="dxa"/>
+              <w:left w:w="100.0" w:type="dxa"/>
+              <w:bottom w:w="100.0" w:type="dxa"/>
+              <w:right w:w="100.0" w:type="dxa"/>
+            </w:tcMar>
+            <w:vAlign w:val="top"/>
+          </w:tcPr>
+          <w:p>
+            <w:pPr>
+              <w:widowControl w:val="0"/>
+              <w:spacing w:line="240" w:lineRule="auto"/>
+              <w:ind w:left="0" w:firstLine="0"/>
+              <w:rPr/>
+            </w:pPr>
+            <w:r>
+              <w:rPr>
+                <w:rtl w:val="0"/>
+              </w:rPr>
               <w:t xml:space="preserve">Iteración 3</w:t>
             </w:r>
           </w:p>
@@ -12960,26 +13286,249 @@
               <w:rPr>
                 <w:rtl w:val="0"/>
               </w:rPr>
-              <w:t xml:space="preserve">Peer review</w:t>
-            </w:r>
-          </w:p>
-          <w:p>
-            <w:pPr>
-              <w:widowControl w:val="0"/>
-              <w:numPr>
-                <w:ilvl w:val="0"/>
-                <w:numId w:val="2"/>
-              </w:numPr>
-              <w:spacing w:line="240" w:lineRule="auto"/>
-              <w:ind w:firstLine="360"/>
-            </w:pPr>
-            <w:r>
-              <w:rPr>
-                <w:rtl w:val="0"/>
-              </w:rPr>
-              <w:t xml:space="preserve">Test</w:t>
-            </w:r>
-          </w:p>
+              <w:t xml:space="preserve">Cliente</w:t>
+            </w:r>
+          </w:p>
+        </w:tc>
+      </w:tr>
+      <w:tr>
+        <w:trPr>
+          <w:cantSplit w:val="0"/>
+          <w:tblHeader w:val="0"/>
+        </w:trPr>
+        <w:tc>
+          <w:tcPr>
+            <w:shd w:fill="f4cccc" w:val="clear"/>
+            <w:tcMar>
+              <w:top w:w="100.0" w:type="dxa"/>
+              <w:left w:w="100.0" w:type="dxa"/>
+              <w:bottom w:w="100.0" w:type="dxa"/>
+              <w:right w:w="100.0" w:type="dxa"/>
+            </w:tcMar>
+            <w:vAlign w:val="top"/>
+          </w:tcPr>
+          <w:p>
+            <w:pPr>
+              <w:widowControl w:val="0"/>
+              <w:spacing w:line="240" w:lineRule="auto"/>
+              <w:ind w:left="0" w:firstLine="0"/>
+              <w:jc w:val="left"/>
+              <w:rPr/>
+            </w:pPr>
+            <w:r>
+              <w:rPr>
+                <w:rtl w:val="0"/>
+              </w:rPr>
+              <w:t xml:space="preserve">R-0037</w:t>
+            </w:r>
+          </w:p>
+        </w:tc>
+        <w:tc>
+          <w:tcPr>
+            <w:shd w:fill="f4cccc" w:val="clear"/>
+            <w:tcMar>
+              <w:top w:w="100.0" w:type="dxa"/>
+              <w:left w:w="100.0" w:type="dxa"/>
+              <w:bottom w:w="100.0" w:type="dxa"/>
+              <w:right w:w="100.0" w:type="dxa"/>
+            </w:tcMar>
+            <w:vAlign w:val="top"/>
+          </w:tcPr>
+          <w:p>
+            <w:pPr>
+              <w:ind w:left="0" w:firstLine="0"/>
+              <w:jc w:val="left"/>
+              <w:rPr/>
+            </w:pPr>
+            <w:r>
+              <w:rPr>
+                <w:rtl w:val="0"/>
+              </w:rPr>
+              <w:t xml:space="preserve">El producto final debe entregarse como un contenedor de aplicaciones con las instrucciones de instalación y puesta en producción.</w:t>
+            </w:r>
+          </w:p>
+        </w:tc>
+        <w:tc>
+          <w:tcPr>
+            <w:shd w:fill="f4cccc" w:val="clear"/>
+            <w:tcMar>
+              <w:top w:w="100.0" w:type="dxa"/>
+              <w:left w:w="100.0" w:type="dxa"/>
+              <w:bottom w:w="100.0" w:type="dxa"/>
+              <w:right w:w="100.0" w:type="dxa"/>
+            </w:tcMar>
+            <w:vAlign w:val="top"/>
+          </w:tcPr>
+          <w:p>
+            <w:pPr>
+              <w:widowControl w:val="0"/>
+              <w:spacing w:line="240" w:lineRule="auto"/>
+              <w:ind w:left="0" w:firstLine="0"/>
+              <w:jc w:val="left"/>
+              <w:rPr/>
+            </w:pPr>
+            <w:r>
+              <w:rPr>
+                <w:rtl w:val="0"/>
+              </w:rPr>
+              <w:t xml:space="preserve">1</w:t>
+            </w:r>
+          </w:p>
+        </w:tc>
+        <w:tc>
+          <w:tcPr>
+            <w:shd w:fill="f4cccc" w:val="clear"/>
+            <w:tcMar>
+              <w:top w:w="100.0" w:type="dxa"/>
+              <w:left w:w="100.0" w:type="dxa"/>
+              <w:bottom w:w="100.0" w:type="dxa"/>
+              <w:right w:w="100.0" w:type="dxa"/>
+            </w:tcMar>
+            <w:vAlign w:val="top"/>
+          </w:tcPr>
+          <w:p>
+            <w:pPr>
+              <w:widowControl w:val="0"/>
+              <w:spacing w:line="240" w:lineRule="auto"/>
+              <w:ind w:left="0" w:firstLine="0"/>
+              <w:jc w:val="left"/>
+              <w:rPr/>
+            </w:pPr>
+            <w:r>
+              <w:rPr>
+                <w:rtl w:val="0"/>
+              </w:rPr>
+              <w:t xml:space="preserve">Funcional</w:t>
+            </w:r>
+          </w:p>
+        </w:tc>
+        <w:tc>
+          <w:tcPr>
+            <w:shd w:fill="f4cccc" w:val="clear"/>
+            <w:tcMar>
+              <w:top w:w="100.0" w:type="dxa"/>
+              <w:left w:w="100.0" w:type="dxa"/>
+              <w:bottom w:w="100.0" w:type="dxa"/>
+              <w:right w:w="100.0" w:type="dxa"/>
+            </w:tcMar>
+            <w:vAlign w:val="top"/>
+          </w:tcPr>
+          <w:p>
+            <w:pPr>
+              <w:widowControl w:val="0"/>
+              <w:spacing w:line="240" w:lineRule="auto"/>
+              <w:ind w:left="0" w:firstLine="0"/>
+              <w:jc w:val="left"/>
+              <w:rPr/>
+            </w:pPr>
+            <w:r>
+              <w:rPr>
+                <w:rtl w:val="0"/>
+              </w:rPr>
+              <w:t xml:space="preserve">Cliente</w:t>
+            </w:r>
+          </w:p>
+        </w:tc>
+        <w:tc>
+          <w:tcPr>
+            <w:shd w:fill="f4cccc" w:val="clear"/>
+            <w:tcMar>
+              <w:top w:w="100.0" w:type="dxa"/>
+              <w:left w:w="100.0" w:type="dxa"/>
+              <w:bottom w:w="100.0" w:type="dxa"/>
+              <w:right w:w="100.0" w:type="dxa"/>
+            </w:tcMar>
+            <w:vAlign w:val="top"/>
+          </w:tcPr>
+          <w:p>
+            <w:pPr>
+              <w:widowControl w:val="0"/>
+              <w:numPr>
+                <w:ilvl w:val="0"/>
+                <w:numId w:val="1"/>
+              </w:numPr>
+              <w:spacing w:line="240" w:lineRule="auto"/>
+              <w:ind w:firstLine="360"/>
+            </w:pPr>
+            <w:r>
+              <w:rPr>
+                <w:rtl w:val="0"/>
+              </w:rPr>
+              <w:t xml:space="preserve">Aprendizaje</w:t>
+            </w:r>
+          </w:p>
+          <w:p>
+            <w:pPr>
+              <w:widowControl w:val="0"/>
+              <w:numPr>
+                <w:ilvl w:val="0"/>
+                <w:numId w:val="1"/>
+              </w:numPr>
+              <w:spacing w:line="240" w:lineRule="auto"/>
+              <w:ind w:firstLine="360"/>
+            </w:pPr>
+            <w:r>
+              <w:rPr>
+                <w:rtl w:val="0"/>
+              </w:rPr>
+              <w:t xml:space="preserve">Cierre</w:t>
+            </w:r>
+          </w:p>
+          <w:p>
+            <w:pPr>
+              <w:widowControl w:val="0"/>
+              <w:numPr>
+                <w:ilvl w:val="0"/>
+                <w:numId w:val="1"/>
+              </w:numPr>
+              <w:spacing w:line="240" w:lineRule="auto"/>
+              <w:ind w:firstLine="360"/>
+            </w:pPr>
+            <w:r>
+              <w:rPr>
+                <w:rtl w:val="0"/>
+              </w:rPr>
+              <w:t xml:space="preserve">Experiencia del usuario</w:t>
+            </w:r>
+          </w:p>
+        </w:tc>
+        <w:tc>
+          <w:tcPr>
+            <w:shd w:fill="f4cccc" w:val="clear"/>
+            <w:tcMar>
+              <w:top w:w="100.0" w:type="dxa"/>
+              <w:left w:w="100.0" w:type="dxa"/>
+              <w:bottom w:w="100.0" w:type="dxa"/>
+              <w:right w:w="100.0" w:type="dxa"/>
+            </w:tcMar>
+            <w:vAlign w:val="top"/>
+          </w:tcPr>
+          <w:p>
+            <w:pPr>
+              <w:widowControl w:val="0"/>
+              <w:spacing w:line="240" w:lineRule="auto"/>
+              <w:ind w:left="0" w:firstLine="0"/>
+              <w:rPr/>
+            </w:pPr>
+            <w:r>
+              <w:rPr>
+                <w:rtl w:val="0"/>
+              </w:rPr>
+              <w:t xml:space="preserve">Iteración 3</w:t>
+            </w:r>
+          </w:p>
+        </w:tc>
+        <w:tc>
+          <w:tcPr>
+            <w:shd w:fill="f4cccc" w:val="clear"/>
+            <w:tcMar>
+              <w:top w:w="100.0" w:type="dxa"/>
+              <w:left w:w="100.0" w:type="dxa"/>
+              <w:bottom w:w="100.0" w:type="dxa"/>
+              <w:right w:w="100.0" w:type="dxa"/>
+            </w:tcMar>
+            <w:vAlign w:val="top"/>
+          </w:tcPr>
           <w:p>
             <w:pPr>
               <w:widowControl w:val="0"/>
@@ -15759,7 +16308,7 @@
 
 <file path=customXML/item1.xml><?xml version="1.0" encoding="utf-8"?>
 <go:gDocsCustomXmlDataStorage xmlns:go="http://customooxmlschemas.google.com/" xmlns:r="http://schemas.openxmlformats.org/officeDocument/2006/relationships">
-  <go:docsCustomData xmlns:go="http://customooxmlschemas.google.com/" roundtripDataSignature="AMtx7mibDAzI0H6wEPkaKd4rAd1r+X3uvg==">AMUW2mX2UO9EaP9moTm5859XmAqxqeg4Wiq39iyBo9ORnanT0zTfBGzOBgaWlVl7+8qfatOocZvx7r23QOVo/WSQt6yCMZqUD8Mk1Ujxgek4XbfW3RuMPRw9xo/kXgQvISoAyw3pzjquIqfibepBr9cnxxXLRGnYHHYpc65Ap4m8JbZ3jxIRtGAEBQFJ+E+4MNwHJ3EFjKYHC1I/fSd/d/qmvNJlwc1Y2uu/3kXKu/5XeaCZvdJctq1QZacklFVlGqcxChnFxTlOpaJk3hxkIVmd5EzFypgqAyJVPBFAcEexCMUQWZ0nRjk0bfQPqTW6CjDY1Qr/HN2E72KjI+vo15G/IN55lznzXx/IX42sbR1bHQd3uVT8v8sI7jSQXUlkPcfTjXD0//uX</go:docsCustomData>
+  <go:docsCustomData xmlns:go="http://customooxmlschemas.google.com/" roundtripDataSignature="AMtx7mibDAzI0H6wEPkaKd4rAd1r+X3uvg==">AMUW2mVuIxGe6UJnTVQ/8GBWu8xLT42fD05NEKcuESLYOv4erhDvV6zR+evZF9wv+vGN4qdrDS4OWjrMhQVI1o9fMuz3+EU5baN7c+nRAKVYVNIh2mlh6dvlJB+pxzviBhRIJPrCEJjzWMpngo6RQKfbf6IfnjcpMCLpNfEV/E+J07ptCadawMk9ls/cFH7ePSBptEwAyFMK7tGjlQQ7mUivoiGyCy495WO/QwiugNgXBGH87g4zgoJMz4uK85ulf/s+abfnK9b6KXKQrW9nlbGO+lZsuO8wsgpXdBZUdKUKZHrom/fIqpUa1JyRfstk8lVEMiFFiQD9pF6SfT90qyp+egIew8A/pIK3RuZeWp5wdBzr1OIsY49pegH5ZOlYKopUGnM52mRC</go:docsCustomData>
 </go:gDocsCustomXmlDataStorage>
 </file>
 
